--- a/tillsyn/A 30241-2023.docx
+++ b/tillsyn/A 30241-2023.docx
@@ -416,7 +416,7 @@
     <w:r>
       <w:tab/>
       <w:tab/>
-      <w:t>2023-09-01</w:t>
+      <w:t>2023-09-02</w:t>
       <w:br/>
       <w:br/>
     </w:r>

--- a/tillsyn/A 30241-2023.docx
+++ b/tillsyn/A 30241-2023.docx
@@ -416,7 +416,7 @@
     <w:r>
       <w:tab/>
       <w:tab/>
-      <w:t>2023-09-02</w:t>
+      <w:t>2023-09-03</w:t>
       <w:br/>
       <w:br/>
     </w:r>

--- a/tillsyn/A 30241-2023.docx
+++ b/tillsyn/A 30241-2023.docx
@@ -416,7 +416,7 @@
     <w:r>
       <w:tab/>
       <w:tab/>
-      <w:t>2023-09-03</w:t>
+      <w:t>2023-09-06</w:t>
       <w:br/>
       <w:br/>
     </w:r>

--- a/tillsyn/A 30241-2023.docx
+++ b/tillsyn/A 30241-2023.docx
@@ -416,7 +416,7 @@
     <w:r>
       <w:tab/>
       <w:tab/>
-      <w:t>2023-09-06</w:t>
+      <w:t>2023-09-08</w:t>
       <w:br/>
       <w:br/>
     </w:r>

--- a/tillsyn/A 30241-2023.docx
+++ b/tillsyn/A 30241-2023.docx
@@ -416,7 +416,7 @@
     <w:r>
       <w:tab/>
       <w:tab/>
-      <w:t>2023-09-08</w:t>
+      <w:t>2023-09-09</w:t>
       <w:br/>
       <w:br/>
     </w:r>

--- a/tillsyn/A 30241-2023.docx
+++ b/tillsyn/A 30241-2023.docx
@@ -416,7 +416,7 @@
     <w:r>
       <w:tab/>
       <w:tab/>
-      <w:t>2023-09-09</w:t>
+      <w:t>2023-09-10</w:t>
       <w:br/>
       <w:br/>
     </w:r>

--- a/tillsyn/A 30241-2023.docx
+++ b/tillsyn/A 30241-2023.docx
@@ -416,7 +416,7 @@
     <w:r>
       <w:tab/>
       <w:tab/>
-      <w:t>2023-09-10</w:t>
+      <w:t>2023-09-11</w:t>
       <w:br/>
       <w:br/>
     </w:r>

--- a/tillsyn/A 30241-2023.docx
+++ b/tillsyn/A 30241-2023.docx
@@ -416,7 +416,7 @@
     <w:r>
       <w:tab/>
       <w:tab/>
-      <w:t>2023-09-11</w:t>
+      <w:t>2023-09-12</w:t>
       <w:br/>
       <w:br/>
     </w:r>

--- a/tillsyn/A 30241-2023.docx
+++ b/tillsyn/A 30241-2023.docx
@@ -416,7 +416,7 @@
     <w:r>
       <w:tab/>
       <w:tab/>
-      <w:t>2023-09-12</w:t>
+      <w:t>2023-09-13</w:t>
       <w:br/>
       <w:br/>
     </w:r>

--- a/tillsyn/A 30241-2023.docx
+++ b/tillsyn/A 30241-2023.docx
@@ -416,7 +416,7 @@
     <w:r>
       <w:tab/>
       <w:tab/>
-      <w:t>2023-09-13</w:t>
+      <w:t>2023-09-15</w:t>
       <w:br/>
       <w:br/>
     </w:r>

--- a/tillsyn/A 30241-2023.docx
+++ b/tillsyn/A 30241-2023.docx
@@ -416,7 +416,7 @@
     <w:r>
       <w:tab/>
       <w:tab/>
-      <w:t>2023-09-15</w:t>
+      <w:t>2023-09-17</w:t>
       <w:br/>
       <w:br/>
     </w:r>

--- a/tillsyn/A 30241-2023.docx
+++ b/tillsyn/A 30241-2023.docx
@@ -416,7 +416,7 @@
     <w:r>
       <w:tab/>
       <w:tab/>
-      <w:t>2023-09-17</w:t>
+      <w:t>2023-09-19</w:t>
       <w:br/>
       <w:br/>
     </w:r>

--- a/tillsyn/A 30241-2023.docx
+++ b/tillsyn/A 30241-2023.docx
@@ -35,7 +35,7 @@
     </w:p>
     <w:p>
       <w:r>
-        <w:t>I avverkningsanmälan har följande 17 naturvårdsarter hittats: fläckporing (VU), goliatmusseron (VU), gräddporing (VU), tajgataggsvamp (VU), blå taggsvamp (NT), motaggsvamp (NT), skrovellav (NT), skrovlig taggsvamp (NT), svartvit taggsvamp (NT), talltaggsvamp (NT), tretåig hackspett (NT, §4), vaddporing (NT), vedflamlav (NT), vedskivlav (NT), vitplätt (NT), dropptaggsvamp (S) och mindre märgborre (S). Av dessa är 15 rödlistade. För rödlistade arter har rödlistekategorin angivits inom parentes. Arter som är signalarter enligt Skogsstyrelsen har markerats med (S). För fridlysta arter anges även paragrafen i Artskyddsförordningen som arten är fridlyst enligt.</w:t>
+        <w:t>I avverkningsanmälan har följande 21 naturvårdsarter hittats: fläckporing (VU), goliatmusseron (VU), gräddporing (VU), tajgataggsvamp (VU), blanksvart spiklav (NT), blå taggsvamp (NT), garnlav (NT), motaggsvamp (NT), skrovellav (NT), skrovlig taggsvamp (NT), svartvit taggsvamp (NT), talltaggsvamp (NT), tretåig hackspett (NT, §4), vaddporing (NT), varglav (NT, §8), vedflamlav (NT), vedskivlav (NT), vitplätt (NT), dropptaggsvamp (S), mindre märgborre (S) och skarp dropptaggsvamp (S). Av dessa är 18 rödlistade. För rödlistade arter har rödlistekategorin angivits inom parentes. Arter som är signalarter enligt Skogsstyrelsen har markerats med (S). För fridlysta arter anges även paragrafen i Artskyddsförordningen som arten är fridlyst enligt.</w:t>
       </w:r>
     </w:p>
     <w:p>
@@ -50,7 +50,7 @@
       <w:r>
         <w:drawing>
           <wp:inline xmlns:a="http://schemas.openxmlformats.org/drawingml/2006/main" xmlns:pic="http://schemas.openxmlformats.org/drawingml/2006/picture">
-            <wp:extent cx="5486400" cy="6775450"/>
+            <wp:extent cx="5486400" cy="6715857"/>
             <wp:docPr id="1" name="Picture 1"/>
             <wp:cNvGraphicFramePr>
               <a:graphicFrameLocks noChangeAspect="1"/>
@@ -71,7 +71,7 @@
                   <pic:spPr>
                     <a:xfrm>
                       <a:off x="0" y="0"/>
-                      <a:ext cx="5486400" cy="6775450"/>
+                      <a:ext cx="5486400" cy="6715857"/>
                     </a:xfrm>
                     <a:prstGeom prst="rect"/>
                   </pic:spPr>
@@ -109,6 +109,14 @@
       </w:pPr>
       <w:r>
         <w:t>Tretåig hackspett (NT, §4)</w:t>
+      </w:r>
+    </w:p>
+    <w:p>
+      <w:pPr>
+        <w:pStyle w:val="ListBullet"/>
+      </w:pPr>
+      <w:r>
+        <w:t>Varglav (NT, §8)</w:t>
       </w:r>
     </w:p>
     <w:p>
@@ -416,7 +424,7 @@
     <w:r>
       <w:tab/>
       <w:tab/>
-      <w:t>2023-09-19</w:t>
+      <w:t>2023-09-20</w:t>
       <w:br/>
       <w:br/>
     </w:r>

--- a/tillsyn/A 30241-2023.docx
+++ b/tillsyn/A 30241-2023.docx
@@ -424,7 +424,7 @@
     <w:r>
       <w:tab/>
       <w:tab/>
-      <w:t>2023-09-20</w:t>
+      <w:t>2023-09-21</w:t>
       <w:br/>
       <w:br/>
     </w:r>

--- a/tillsyn/A 30241-2023.docx
+++ b/tillsyn/A 30241-2023.docx
@@ -35,7 +35,7 @@
     </w:p>
     <w:p>
       <w:r>
-        <w:t>I avverkningsanmälan har följande 21 naturvårdsarter hittats: fläckporing (VU), goliatmusseron (VU), gräddporing (VU), tajgataggsvamp (VU), blanksvart spiklav (NT), blå taggsvamp (NT), garnlav (NT), motaggsvamp (NT), skrovellav (NT), skrovlig taggsvamp (NT), svartvit taggsvamp (NT), talltaggsvamp (NT), tretåig hackspett (NT, §4), vaddporing (NT), varglav (NT, §8), vedflamlav (NT), vedskivlav (NT), vitplätt (NT), dropptaggsvamp (S), mindre märgborre (S) och skarp dropptaggsvamp (S). Av dessa är 18 rödlistade. För rödlistade arter har rödlistekategorin angivits inom parentes. Arter som är signalarter enligt Skogsstyrelsen har markerats med (S). För fridlysta arter anges även paragrafen i Artskyddsförordningen som arten är fridlyst enligt.</w:t>
+        <w:t>I avverkningsanmälan har följande 20 naturvårdsarter hittats: fläckporing (VU), goliatmusseron (VU), gräddporing (VU), tajgataggsvamp (VU), blanksvart spiklav (NT), blå taggsvamp (NT), garnlav (NT), skrovellav (NT), skrovlig taggsvamp (NT), svartvit taggsvamp (NT), talltaggsvamp (NT), tretåig hackspett (NT, §4), vaddporing (NT), varglav (NT, §8), vedflamlav (NT), vedskivlav (NT), vitplätt (NT), dropptaggsvamp (S), mindre märgborre (S) och skarp dropptaggsvamp (S). Av dessa är 17 rödlistade. För rödlistade arter har rödlistekategorin angivits inom parentes. Arter som är signalarter enligt Skogsstyrelsen har markerats med (S). För fridlysta arter anges även paragrafen i Artskyddsförordningen som arten är fridlyst enligt.</w:t>
       </w:r>
     </w:p>
     <w:p>
@@ -424,7 +424,7 @@
     <w:r>
       <w:tab/>
       <w:tab/>
-      <w:t>2023-09-21</w:t>
+      <w:t>2023-09-23</w:t>
       <w:br/>
       <w:br/>
     </w:r>

--- a/tillsyn/A 30241-2023.docx
+++ b/tillsyn/A 30241-2023.docx
@@ -424,7 +424,7 @@
     <w:r>
       <w:tab/>
       <w:tab/>
-      <w:t>2023-09-23</w:t>
+      <w:t>2023-10-03</w:t>
       <w:br/>
       <w:br/>
     </w:r>

--- a/tillsyn/A 30241-2023.docx
+++ b/tillsyn/A 30241-2023.docx
@@ -424,7 +424,7 @@
     <w:r>
       <w:tab/>
       <w:tab/>
-      <w:t>2023-10-03</w:t>
+      <w:t>2023-10-04</w:t>
       <w:br/>
       <w:br/>
     </w:r>

--- a/tillsyn/A 30241-2023.docx
+++ b/tillsyn/A 30241-2023.docx
@@ -424,7 +424,7 @@
     <w:r>
       <w:tab/>
       <w:tab/>
-      <w:t>2023-10-04</w:t>
+      <w:t>2023-10-05</w:t>
       <w:br/>
       <w:br/>
     </w:r>

--- a/tillsyn/A 30241-2023.docx
+++ b/tillsyn/A 30241-2023.docx
@@ -424,7 +424,7 @@
     <w:r>
       <w:tab/>
       <w:tab/>
-      <w:t>2023-10-05</w:t>
+      <w:t>2023-10-06</w:t>
       <w:br/>
       <w:br/>
     </w:r>

--- a/tillsyn/A 30241-2023.docx
+++ b/tillsyn/A 30241-2023.docx
@@ -424,7 +424,7 @@
     <w:r>
       <w:tab/>
       <w:tab/>
-      <w:t>2023-10-06</w:t>
+      <w:t>2023-10-08</w:t>
       <w:br/>
       <w:br/>
     </w:r>
